--- a/movie 2nd sem doc.docx
+++ b/movie 2nd sem doc.docx
@@ -662,22 +662,21 @@
           <w:ilvl w:val="0"/>
           <w:numId w:val="18"/>
         </w:numPr>
-        <w:spacing w:line="276" w:lineRule="auto"/>
-        <w:jc w:val="both"/>
-        <w:rPr>
-          <w:rFonts w:eastAsiaTheme="minorEastAsia" w:cs="Times New Roman"/>
-          <w:sz w:val="24"/>
-          <w:szCs w:val="24"/>
-        </w:rPr>
-      </w:pPr>
-      <w:r>
-        <w:rPr>
-          <w:rFonts w:eastAsia="Arial" w:cs="Times New Roman"/>
-          <w:sz w:val="24"/>
-          <w:szCs w:val="24"/>
-          <w:lang w:val="en-IN"/>
-        </w:rPr>
-        <w:t>Provide information about up-coming releasing movies with their release date.</w:t>
+        <w:shd w:val="clear" w:color="auto" w:fill="FFFFFF"/>
+        <w:spacing w:before="15"/>
+        <w:rPr>
+          <w:rFonts w:eastAsia="Times New Roman"/>
+          <w:sz w:val="24"/>
+          <w:szCs w:val="24"/>
+        </w:rPr>
+      </w:pPr>
+      <w:r>
+        <w:rPr>
+          <w:rFonts w:eastAsia="Times New Roman"/>
+          <w:sz w:val="24"/>
+          <w:szCs w:val="24"/>
+        </w:rPr>
+        <w:t>It tracks all the details of the customer, payment etc.</w:t>
       </w:r>
     </w:p>
     <w:p>
@@ -702,8 +701,319 @@
           <w:szCs w:val="24"/>
           <w:lang w:val="en-IN"/>
         </w:rPr>
+        <w:t>Provide information about up-coming releasing movies with their release date.</w:t>
+      </w:r>
+    </w:p>
+    <w:p>
+      <w:pPr>
+        <w:pStyle w:val="ListParagraph"/>
+        <w:numPr>
+          <w:ilvl w:val="0"/>
+          <w:numId w:val="18"/>
+        </w:numPr>
+        <w:spacing w:line="276" w:lineRule="auto"/>
+        <w:jc w:val="both"/>
+        <w:rPr>
+          <w:rFonts w:eastAsiaTheme="minorEastAsia" w:cs="Times New Roman"/>
+          <w:sz w:val="24"/>
+          <w:szCs w:val="24"/>
+        </w:rPr>
+      </w:pPr>
+      <w:r>
+        <w:rPr>
+          <w:rFonts w:eastAsia="Arial" w:cs="Times New Roman"/>
+          <w:sz w:val="24"/>
+          <w:szCs w:val="24"/>
+          <w:lang w:val="en-IN"/>
+        </w:rPr>
         <w:t>To minimize the number of staff at the ticket-box window in cinema hall.</w:t>
       </w:r>
+    </w:p>
+    <w:p>
+      <w:pPr>
+        <w:pStyle w:val="ListParagraph"/>
+        <w:spacing w:line="276" w:lineRule="auto"/>
+        <w:jc w:val="both"/>
+        <w:rPr>
+          <w:rFonts w:eastAsia="Arial" w:cs="Times New Roman"/>
+          <w:sz w:val="24"/>
+          <w:szCs w:val="24"/>
+          <w:lang w:val="en-IN"/>
+        </w:rPr>
+      </w:pPr>
+    </w:p>
+    <w:p>
+      <w:pPr>
+        <w:pStyle w:val="ListParagraph"/>
+        <w:spacing w:line="276" w:lineRule="auto"/>
+        <w:jc w:val="both"/>
+        <w:rPr>
+          <w:rFonts w:eastAsia="Arial" w:cs="Times New Roman"/>
+          <w:sz w:val="24"/>
+          <w:szCs w:val="24"/>
+          <w:lang w:val="en-IN"/>
+        </w:rPr>
+      </w:pPr>
+    </w:p>
+    <w:p>
+      <w:pPr>
+        <w:pStyle w:val="ListParagraph"/>
+        <w:spacing w:line="276" w:lineRule="auto"/>
+        <w:jc w:val="both"/>
+        <w:rPr>
+          <w:rFonts w:eastAsia="Arial" w:cs="Times New Roman"/>
+          <w:sz w:val="24"/>
+          <w:szCs w:val="24"/>
+          <w:lang w:val="en-IN"/>
+        </w:rPr>
+      </w:pPr>
+    </w:p>
+    <w:p>
+      <w:pPr>
+        <w:pStyle w:val="ListParagraph"/>
+        <w:spacing w:line="276" w:lineRule="auto"/>
+        <w:jc w:val="both"/>
+        <w:rPr>
+          <w:rFonts w:eastAsia="Arial" w:cs="Times New Roman"/>
+          <w:sz w:val="24"/>
+          <w:szCs w:val="24"/>
+          <w:lang w:val="en-IN"/>
+        </w:rPr>
+      </w:pPr>
+    </w:p>
+    <w:p>
+      <w:pPr>
+        <w:pStyle w:val="ListParagraph"/>
+        <w:spacing w:line="276" w:lineRule="auto"/>
+        <w:jc w:val="both"/>
+        <w:rPr>
+          <w:rFonts w:eastAsia="Arial" w:cs="Times New Roman"/>
+          <w:sz w:val="24"/>
+          <w:szCs w:val="24"/>
+          <w:lang w:val="en-IN"/>
+        </w:rPr>
+      </w:pPr>
+    </w:p>
+    <w:p>
+      <w:pPr>
+        <w:pStyle w:val="ListParagraph"/>
+        <w:spacing w:line="276" w:lineRule="auto"/>
+        <w:jc w:val="both"/>
+        <w:rPr>
+          <w:rFonts w:eastAsia="Arial" w:cs="Times New Roman"/>
+          <w:sz w:val="24"/>
+          <w:szCs w:val="24"/>
+          <w:lang w:val="en-IN"/>
+        </w:rPr>
+      </w:pPr>
+    </w:p>
+    <w:p>
+      <w:pPr>
+        <w:pStyle w:val="ListParagraph"/>
+        <w:spacing w:line="276" w:lineRule="auto"/>
+        <w:jc w:val="both"/>
+        <w:rPr>
+          <w:rFonts w:eastAsia="Arial" w:cs="Times New Roman"/>
+          <w:sz w:val="24"/>
+          <w:szCs w:val="24"/>
+          <w:lang w:val="en-IN"/>
+        </w:rPr>
+      </w:pPr>
+    </w:p>
+    <w:p>
+      <w:pPr>
+        <w:pStyle w:val="ListParagraph"/>
+        <w:spacing w:line="276" w:lineRule="auto"/>
+        <w:jc w:val="both"/>
+        <w:rPr>
+          <w:rFonts w:eastAsia="Arial" w:cs="Times New Roman"/>
+          <w:sz w:val="24"/>
+          <w:szCs w:val="24"/>
+          <w:lang w:val="en-IN"/>
+        </w:rPr>
+      </w:pPr>
+    </w:p>
+    <w:p>
+      <w:pPr>
+        <w:pStyle w:val="ListParagraph"/>
+        <w:spacing w:line="276" w:lineRule="auto"/>
+        <w:jc w:val="both"/>
+        <w:rPr>
+          <w:rFonts w:eastAsia="Arial" w:cs="Times New Roman"/>
+          <w:sz w:val="24"/>
+          <w:szCs w:val="24"/>
+          <w:lang w:val="en-IN"/>
+        </w:rPr>
+      </w:pPr>
+    </w:p>
+    <w:p>
+      <w:pPr>
+        <w:pStyle w:val="ListParagraph"/>
+        <w:spacing w:line="276" w:lineRule="auto"/>
+        <w:jc w:val="both"/>
+        <w:rPr>
+          <w:rFonts w:eastAsia="Arial" w:cs="Times New Roman"/>
+          <w:sz w:val="24"/>
+          <w:szCs w:val="24"/>
+          <w:lang w:val="en-IN"/>
+        </w:rPr>
+      </w:pPr>
+    </w:p>
+    <w:p>
+      <w:pPr>
+        <w:pStyle w:val="ListParagraph"/>
+        <w:spacing w:line="276" w:lineRule="auto"/>
+        <w:jc w:val="both"/>
+        <w:rPr>
+          <w:rFonts w:eastAsia="Arial" w:cs="Times New Roman"/>
+          <w:sz w:val="24"/>
+          <w:szCs w:val="24"/>
+          <w:lang w:val="en-IN"/>
+        </w:rPr>
+      </w:pPr>
+    </w:p>
+    <w:p>
+      <w:pPr>
+        <w:pStyle w:val="ListParagraph"/>
+        <w:spacing w:line="276" w:lineRule="auto"/>
+        <w:jc w:val="both"/>
+        <w:rPr>
+          <w:rFonts w:eastAsia="Arial" w:cs="Times New Roman"/>
+          <w:sz w:val="24"/>
+          <w:szCs w:val="24"/>
+          <w:lang w:val="en-IN"/>
+        </w:rPr>
+      </w:pPr>
+    </w:p>
+    <w:p>
+      <w:pPr>
+        <w:pStyle w:val="ListParagraph"/>
+        <w:spacing w:line="276" w:lineRule="auto"/>
+        <w:jc w:val="both"/>
+        <w:rPr>
+          <w:rFonts w:eastAsia="Arial" w:cs="Times New Roman"/>
+          <w:sz w:val="24"/>
+          <w:szCs w:val="24"/>
+          <w:lang w:val="en-IN"/>
+        </w:rPr>
+      </w:pPr>
+    </w:p>
+    <w:p>
+      <w:pPr>
+        <w:pStyle w:val="ListParagraph"/>
+        <w:spacing w:line="276" w:lineRule="auto"/>
+        <w:jc w:val="both"/>
+        <w:rPr>
+          <w:rFonts w:eastAsia="Arial" w:cs="Times New Roman"/>
+          <w:sz w:val="24"/>
+          <w:szCs w:val="24"/>
+          <w:lang w:val="en-IN"/>
+        </w:rPr>
+      </w:pPr>
+    </w:p>
+    <w:p>
+      <w:pPr>
+        <w:pStyle w:val="ListParagraph"/>
+        <w:spacing w:line="276" w:lineRule="auto"/>
+        <w:jc w:val="both"/>
+        <w:rPr>
+          <w:rFonts w:eastAsia="Arial" w:cs="Times New Roman"/>
+          <w:sz w:val="24"/>
+          <w:szCs w:val="24"/>
+          <w:lang w:val="en-IN"/>
+        </w:rPr>
+      </w:pPr>
+    </w:p>
+    <w:p>
+      <w:pPr>
+        <w:pStyle w:val="ListParagraph"/>
+        <w:spacing w:line="276" w:lineRule="auto"/>
+        <w:jc w:val="both"/>
+        <w:rPr>
+          <w:rFonts w:eastAsia="Arial" w:cs="Times New Roman"/>
+          <w:sz w:val="24"/>
+          <w:szCs w:val="24"/>
+          <w:lang w:val="en-IN"/>
+        </w:rPr>
+      </w:pPr>
+    </w:p>
+    <w:p>
+      <w:pPr>
+        <w:pStyle w:val="ListParagraph"/>
+        <w:spacing w:line="276" w:lineRule="auto"/>
+        <w:jc w:val="both"/>
+        <w:rPr>
+          <w:rFonts w:eastAsia="Arial" w:cs="Times New Roman"/>
+          <w:sz w:val="24"/>
+          <w:szCs w:val="24"/>
+          <w:lang w:val="en-IN"/>
+        </w:rPr>
+      </w:pPr>
+    </w:p>
+    <w:p>
+      <w:pPr>
+        <w:pStyle w:val="ListParagraph"/>
+        <w:spacing w:line="276" w:lineRule="auto"/>
+        <w:jc w:val="both"/>
+        <w:rPr>
+          <w:rFonts w:eastAsia="Arial" w:cs="Times New Roman"/>
+          <w:sz w:val="24"/>
+          <w:szCs w:val="24"/>
+          <w:lang w:val="en-IN"/>
+        </w:rPr>
+      </w:pPr>
+    </w:p>
+    <w:p>
+      <w:pPr>
+        <w:pStyle w:val="ListParagraph"/>
+        <w:spacing w:line="276" w:lineRule="auto"/>
+        <w:jc w:val="both"/>
+        <w:rPr>
+          <w:rFonts w:eastAsia="Arial" w:cs="Times New Roman"/>
+          <w:sz w:val="24"/>
+          <w:szCs w:val="24"/>
+          <w:lang w:val="en-IN"/>
+        </w:rPr>
+      </w:pPr>
+    </w:p>
+    <w:p>
+      <w:pPr>
+        <w:pStyle w:val="ListParagraph"/>
+        <w:spacing w:line="276" w:lineRule="auto"/>
+        <w:jc w:val="both"/>
+        <w:rPr>
+          <w:rFonts w:eastAsia="Arial" w:cs="Times New Roman"/>
+          <w:sz w:val="24"/>
+          <w:szCs w:val="24"/>
+          <w:lang w:val="en-IN"/>
+        </w:rPr>
+      </w:pPr>
+    </w:p>
+    <w:p>
+      <w:pPr>
+        <w:pStyle w:val="ListParagraph"/>
+        <w:spacing w:line="276" w:lineRule="auto"/>
+        <w:jc w:val="both"/>
+        <w:rPr>
+          <w:rFonts w:eastAsia="Arial" w:cs="Times New Roman"/>
+          <w:sz w:val="24"/>
+          <w:szCs w:val="24"/>
+          <w:lang w:val="en-IN"/>
+        </w:rPr>
+      </w:pPr>
+    </w:p>
+    <w:p>
+      <w:pPr>
+        <w:pStyle w:val="ListParagraph"/>
+        <w:spacing w:line="276" w:lineRule="auto"/>
+        <w:jc w:val="both"/>
+        <w:rPr>
+          <w:rFonts w:eastAsia="Arial" w:cs="Times New Roman"/>
+          <w:sz w:val="24"/>
+          <w:szCs w:val="24"/>
+          <w:lang w:val="en-IN"/>
+        </w:rPr>
+      </w:pPr>
     </w:p>
     <w:p>
       <w:pPr>
@@ -807,7 +1117,10 @@
         <w:spacing w:line="276" w:lineRule="auto"/>
         <w:jc w:val="both"/>
         <w:rPr>
-          <w:rFonts w:cs="Times New Roman"/>
+          <w:rFonts w:eastAsia="Arial" w:cs="Times New Roman"/>
+          <w:sz w:val="24"/>
+          <w:szCs w:val="24"/>
+          <w:lang w:val="en"/>
         </w:rPr>
       </w:pPr>
       <w:r>
@@ -839,6 +1152,176 @@
         </w:rPr>
         <w:t>efficient and faster services by integrating online payment with online booking and many other features such as searching the details of the particular customer etc.</w:t>
       </w:r>
+    </w:p>
+    <w:p>
+      <w:pPr>
+        <w:spacing w:line="276" w:lineRule="auto"/>
+        <w:jc w:val="both"/>
+        <w:rPr>
+          <w:rFonts w:eastAsia="Arial" w:cs="Times New Roman"/>
+          <w:sz w:val="24"/>
+          <w:szCs w:val="24"/>
+          <w:lang w:val="en"/>
+        </w:rPr>
+      </w:pPr>
+    </w:p>
+    <w:p>
+      <w:pPr>
+        <w:pStyle w:val="ListParagraph"/>
+        <w:numPr>
+          <w:ilvl w:val="0"/>
+          <w:numId w:val="39"/>
+        </w:numPr>
+        <w:spacing w:line="276" w:lineRule="auto"/>
+        <w:jc w:val="both"/>
+        <w:rPr>
+          <w:rFonts w:cs="Times New Roman"/>
+        </w:rPr>
+      </w:pPr>
+      <w:r>
+        <w:rPr>
+          <w:rFonts w:cs="Times New Roman"/>
+          <w:sz w:val="24"/>
+          <w:szCs w:val="24"/>
+        </w:rPr>
+        <w:t>Security of data</w:t>
+      </w:r>
+    </w:p>
+    <w:p>
+      <w:pPr>
+        <w:pStyle w:val="ListParagraph"/>
+        <w:numPr>
+          <w:ilvl w:val="0"/>
+          <w:numId w:val="39"/>
+        </w:numPr>
+        <w:spacing w:line="276" w:lineRule="auto"/>
+        <w:jc w:val="both"/>
+        <w:rPr>
+          <w:rFonts w:cs="Times New Roman"/>
+        </w:rPr>
+      </w:pPr>
+      <w:r>
+        <w:rPr>
+          <w:rFonts w:cs="Times New Roman"/>
+          <w:sz w:val="24"/>
+          <w:szCs w:val="24"/>
+        </w:rPr>
+        <w:t>No need to do paper work</w:t>
+      </w:r>
+    </w:p>
+    <w:p>
+      <w:pPr>
+        <w:pStyle w:val="ListParagraph"/>
+        <w:numPr>
+          <w:ilvl w:val="0"/>
+          <w:numId w:val="39"/>
+        </w:numPr>
+        <w:spacing w:line="276" w:lineRule="auto"/>
+        <w:jc w:val="both"/>
+        <w:rPr>
+          <w:rFonts w:cs="Times New Roman"/>
+        </w:rPr>
+      </w:pPr>
+      <w:r>
+        <w:rPr>
+          <w:rFonts w:cs="Times New Roman"/>
+          <w:sz w:val="24"/>
+          <w:szCs w:val="24"/>
+        </w:rPr>
+        <w:t>Better service</w:t>
+      </w:r>
+    </w:p>
+    <w:p>
+      <w:pPr>
+        <w:pStyle w:val="ListParagraph"/>
+        <w:numPr>
+          <w:ilvl w:val="0"/>
+          <w:numId w:val="39"/>
+        </w:numPr>
+        <w:spacing w:line="276" w:lineRule="auto"/>
+        <w:jc w:val="both"/>
+        <w:rPr>
+          <w:rFonts w:cs="Times New Roman"/>
+        </w:rPr>
+      </w:pPr>
+      <w:r>
+        <w:rPr>
+          <w:rFonts w:cs="Times New Roman"/>
+          <w:sz w:val="24"/>
+          <w:szCs w:val="24"/>
+        </w:rPr>
+        <w:t>Minimize manual data entry</w:t>
+      </w:r>
+    </w:p>
+    <w:p>
+      <w:pPr>
+        <w:pStyle w:val="ListParagraph"/>
+        <w:numPr>
+          <w:ilvl w:val="0"/>
+          <w:numId w:val="39"/>
+        </w:numPr>
+        <w:spacing w:line="276" w:lineRule="auto"/>
+        <w:jc w:val="both"/>
+        <w:rPr>
+          <w:rFonts w:cs="Times New Roman"/>
+        </w:rPr>
+      </w:pPr>
+      <w:r>
+        <w:rPr>
+          <w:rFonts w:cs="Times New Roman"/>
+        </w:rPr>
+        <w:t>Minimum time required</w:t>
+      </w:r>
+    </w:p>
+    <w:p>
+      <w:pPr>
+        <w:pStyle w:val="ListParagraph"/>
+        <w:numPr>
+          <w:ilvl w:val="0"/>
+          <w:numId w:val="39"/>
+        </w:numPr>
+        <w:spacing w:line="276" w:lineRule="auto"/>
+        <w:jc w:val="both"/>
+        <w:rPr>
+          <w:rFonts w:cs="Times New Roman"/>
+        </w:rPr>
+      </w:pPr>
+      <w:r>
+        <w:rPr>
+          <w:rFonts w:cs="Times New Roman"/>
+        </w:rPr>
+        <w:t>Ensure data accuracy</w:t>
+      </w:r>
+    </w:p>
+    <w:p>
+      <w:pPr>
+        <w:pStyle w:val="ListParagraph"/>
+        <w:numPr>
+          <w:ilvl w:val="0"/>
+          <w:numId w:val="39"/>
+        </w:numPr>
+        <w:spacing w:line="276" w:lineRule="auto"/>
+        <w:jc w:val="both"/>
+        <w:rPr>
+          <w:rFonts w:cs="Times New Roman"/>
+        </w:rPr>
+      </w:pPr>
+      <w:r>
+        <w:rPr>
+          <w:rFonts w:cs="Times New Roman"/>
+        </w:rPr>
+        <w:t>Manage the information of the movie</w:t>
+      </w:r>
+    </w:p>
+    <w:p>
+      <w:pPr>
+        <w:pStyle w:val="ListParagraph"/>
+        <w:spacing w:line="276" w:lineRule="auto"/>
+        <w:jc w:val="both"/>
+        <w:rPr>
+          <w:rFonts w:cs="Times New Roman"/>
+        </w:rPr>
+      </w:pPr>
     </w:p>
     <w:p>
       <w:pPr>
@@ -1169,6 +1652,77 @@
     </w:p>
     <w:p>
       <w:pPr>
+        <w:pStyle w:val="ListParagraph"/>
+        <w:rPr>
+          <w:rFonts w:eastAsiaTheme="minorEastAsia" w:cs="Times New Roman"/>
+          <w:sz w:val="24"/>
+          <w:szCs w:val="24"/>
+        </w:rPr>
+      </w:pPr>
+    </w:p>
+    <w:p>
+      <w:pPr>
+        <w:numPr>
+          <w:ilvl w:val="0"/>
+          <w:numId w:val="17"/>
+        </w:numPr>
+        <w:spacing w:after="0" w:line="276" w:lineRule="auto"/>
+        <w:jc w:val="both"/>
+        <w:rPr>
+          <w:rFonts w:eastAsia="Times New Roman" w:cs="Times New Roman"/>
+          <w:sz w:val="24"/>
+          <w:szCs w:val="24"/>
+        </w:rPr>
+      </w:pPr>
+      <w:r>
+        <w:rPr>
+          <w:rFonts w:eastAsia="Times New Roman" w:cs="Times New Roman"/>
+          <w:sz w:val="24"/>
+          <w:szCs w:val="24"/>
+        </w:rPr>
+        <w:t>Editing, adding and updating of Records is improved which results in proper resource management</w:t>
+      </w:r>
+      <w:r>
+        <w:rPr>
+          <w:rFonts w:eastAsia="Times New Roman" w:cs="Times New Roman"/>
+          <w:sz w:val="24"/>
+          <w:szCs w:val="24"/>
+        </w:rPr>
+        <w:t xml:space="preserve"> of data</w:t>
+      </w:r>
+      <w:r>
+        <w:rPr>
+          <w:rFonts w:eastAsia="Times New Roman" w:cs="Times New Roman"/>
+          <w:sz w:val="24"/>
+          <w:szCs w:val="24"/>
+        </w:rPr>
+        <w:t>.</w:t>
+      </w:r>
+    </w:p>
+    <w:p>
+      <w:pPr>
+        <w:pStyle w:val="ListParagraph"/>
+        <w:rPr>
+          <w:rFonts w:eastAsia="Times New Roman" w:cs="Times New Roman"/>
+          <w:sz w:val="24"/>
+          <w:szCs w:val="24"/>
+        </w:rPr>
+      </w:pPr>
+    </w:p>
+    <w:p>
+      <w:pPr>
+        <w:spacing w:after="0" w:line="276" w:lineRule="auto"/>
+        <w:ind w:left="720"/>
+        <w:jc w:val="both"/>
+        <w:rPr>
+          <w:rFonts w:eastAsia="Times New Roman" w:cs="Times New Roman"/>
+          <w:sz w:val="24"/>
+          <w:szCs w:val="24"/>
+        </w:rPr>
+      </w:pPr>
+    </w:p>
+    <w:p>
+      <w:pPr>
         <w:tabs>
           <w:tab w:val="right" w:pos="9025"/>
         </w:tabs>
@@ -1343,15 +1897,6 @@
           <w:lang w:val="en"/>
         </w:rPr>
       </w:pPr>
-      <w:r>
-        <w:rPr>
-          <w:rFonts w:eastAsia="Arial" w:cs="Times New Roman"/>
-          <w:b/>
-          <w:bCs/>
-          <w:lang w:val="en"/>
-        </w:rPr>
-        <w:br w:type="page"/>
-      </w:r>
     </w:p>
     <w:p>
       <w:pPr>
@@ -1371,7 +1916,6 @@
           <w:color w:val="auto"/>
           <w:lang w:val="en"/>
         </w:rPr>
-        <w:lastRenderedPageBreak/>
         <w:t>CHAPTER 3: REQUIREMENT ANALYSIS AND IMPLEMENTATION</w:t>
       </w:r>
       <w:bookmarkEnd w:id="6"/>
@@ -2123,7 +2667,6 @@
           <w:szCs w:val="28"/>
           <w:lang w:val="en"/>
         </w:rPr>
-        <w:lastRenderedPageBreak/>
         <w:t>3.2 SYSTEM METHODOLOGY</w:t>
       </w:r>
       <w:bookmarkEnd w:id="9"/>
@@ -2271,21 +2814,22 @@
       <w:r>
         <w:rPr>
           <w:rFonts w:eastAsia="Arial" w:cs="Times New Roman"/>
+          <w:noProof/>
           <w:sz w:val="48"/>
           <w:szCs w:val="48"/>
           <w:lang w:val="en"/>
         </w:rPr>
         <w:drawing>
-          <wp:anchor distT="0" distB="0" distL="114300" distR="114300" simplePos="0" relativeHeight="253345926" behindDoc="0" locked="0" layoutInCell="1" allowOverlap="1" wp14:anchorId="589A3B36" wp14:editId="0C7FC80F">
+          <wp:anchor distT="0" distB="0" distL="114300" distR="114300" simplePos="0" relativeHeight="253345926" behindDoc="0" locked="0" layoutInCell="1" allowOverlap="1" wp14:anchorId="589A3B36" wp14:editId="2435AAA2">
             <wp:simplePos x="0" y="0"/>
             <wp:positionH relativeFrom="column">
-              <wp:posOffset>0</wp:posOffset>
+              <wp:posOffset>-457200</wp:posOffset>
             </wp:positionH>
             <wp:positionV relativeFrom="page">
-              <wp:posOffset>2956560</wp:posOffset>
+              <wp:posOffset>3368040</wp:posOffset>
             </wp:positionV>
-            <wp:extent cx="6005195" cy="5608320"/>
-            <wp:effectExtent l="0" t="0" r="0" b="0"/>
+            <wp:extent cx="6240780" cy="5196840"/>
+            <wp:effectExtent l="0" t="0" r="7620" b="3810"/>
             <wp:wrapTopAndBottom/>
             <wp:docPr id="4" name="Picture 4"/>
             <wp:cNvGraphicFramePr>
@@ -2313,7 +2857,7 @@
                   <pic:spPr>
                     <a:xfrm>
                       <a:off x="0" y="0"/>
-                      <a:ext cx="6005195" cy="5608320"/>
+                      <a:ext cx="6240780" cy="5196840"/>
                     </a:xfrm>
                     <a:prstGeom prst="rect">
                       <a:avLst/>
@@ -2322,6 +2866,12 @@
                 </pic:pic>
               </a:graphicData>
             </a:graphic>
+            <wp14:sizeRelH relativeFrom="margin">
+              <wp14:pctWidth>0</wp14:pctWidth>
+            </wp14:sizeRelH>
+            <wp14:sizeRelV relativeFrom="margin">
+              <wp14:pctHeight>0</wp14:pctHeight>
+            </wp14:sizeRelV>
           </wp:anchor>
         </w:drawing>
       </w:r>
@@ -2343,13 +2893,13 @@
         <mc:AlternateContent>
           <mc:Choice Requires="wps">
             <w:drawing>
-              <wp:anchor distT="0" distB="0" distL="114300" distR="114300" simplePos="0" relativeHeight="253344902" behindDoc="0" locked="0" layoutInCell="1" allowOverlap="1" wp14:anchorId="7454571C" wp14:editId="25D5003E">
+              <wp:anchor distT="0" distB="0" distL="114300" distR="114300" simplePos="0" relativeHeight="253344902" behindDoc="0" locked="0" layoutInCell="1" allowOverlap="1" wp14:anchorId="7454571C" wp14:editId="26F5FAA5">
                 <wp:simplePos x="0" y="0"/>
                 <wp:positionH relativeFrom="margin">
                   <wp:align>center</wp:align>
                 </wp:positionH>
                 <wp:positionV relativeFrom="paragraph">
-                  <wp:posOffset>5894070</wp:posOffset>
+                  <wp:posOffset>5109210</wp:posOffset>
                 </wp:positionV>
                 <wp:extent cx="3371850" cy="635"/>
                 <wp:effectExtent l="0" t="0" r="0" b="0"/>
@@ -2557,7 +3107,7 @@
                 <v:stroke joinstyle="miter"/>
                 <v:path gradientshapeok="t" o:connecttype="rect"/>
               </v:shapetype>
-              <v:shape id="Text Box 1980114721" o:spid="_x0000_s1026" type="#_x0000_t202" style="position:absolute;margin-left:0;margin-top:464.1pt;width:265.5pt;height:.05pt;z-index:253344902;visibility:visible;mso-wrap-style:square;mso-wrap-distance-left:9pt;mso-wrap-distance-top:0;mso-wrap-distance-right:9pt;mso-wrap-distance-bottom:0;mso-position-horizontal:center;mso-position-horizontal-relative:margin;mso-position-vertical:absolute;mso-position-vertical-relative:text;v-text-anchor:top" o:gfxdata="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" stroked="f">
+              <v:shape id="Text Box 1980114721" o:spid="_x0000_s1026" type="#_x0000_t202" style="position:absolute;margin-left:0;margin-top:402.3pt;width:265.5pt;height:.05pt;z-index:253344902;visibility:visible;mso-wrap-style:square;mso-wrap-distance-left:9pt;mso-wrap-distance-top:0;mso-wrap-distance-right:9pt;mso-wrap-distance-bottom:0;mso-position-horizontal:center;mso-position-horizontal-relative:margin;mso-position-vertical:absolute;mso-position-vertical-relative:text;v-text-anchor:top" o:gfxdata="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" stroked="f">
                 <v:textbox style="mso-fit-shape-to-text:t" inset="0,0,0,0">
                   <w:txbxContent>
                     <w:p>
@@ -4044,6 +4594,7 @@
       <w:r>
         <w:rPr>
           <w:rFonts w:eastAsia="Times New Roman" w:cs="Times New Roman"/>
+          <w:noProof/>
           <w:sz w:val="18"/>
           <w:szCs w:val="18"/>
           <w:lang w:val="en-IN" w:eastAsia="en-IN" w:bidi="ne-NP"/>
@@ -6321,6 +6872,57 @@
     </w:lvl>
   </w:abstractNum>
   <w:abstractNum w:abstractNumId="7" w15:restartNumberingAfterBreak="0">
+    <w:nsid w:val="25BF56A8"/>
+    <w:multiLevelType w:val="multilevel"/>
+    <w:tmpl w:val="7F263A02"/>
+    <w:lvl w:ilvl="0">
+      <w:start w:val="1"/>
+      <w:numFmt w:val="bullet"/>
+      <w:lvlText w:val="•"/>
+      <w:lvlJc w:val="left"/>
+    </w:lvl>
+    <w:lvl w:ilvl="1">
+      <w:numFmt w:val="decimal"/>
+      <w:lvlText w:val=""/>
+      <w:lvlJc w:val="left"/>
+    </w:lvl>
+    <w:lvl w:ilvl="2">
+      <w:numFmt w:val="decimal"/>
+      <w:lvlText w:val=""/>
+      <w:lvlJc w:val="left"/>
+    </w:lvl>
+    <w:lvl w:ilvl="3">
+      <w:numFmt w:val="decimal"/>
+      <w:lvlText w:val=""/>
+      <w:lvlJc w:val="left"/>
+    </w:lvl>
+    <w:lvl w:ilvl="4">
+      <w:numFmt w:val="decimal"/>
+      <w:lvlText w:val=""/>
+      <w:lvlJc w:val="left"/>
+    </w:lvl>
+    <w:lvl w:ilvl="5">
+      <w:numFmt w:val="decimal"/>
+      <w:lvlText w:val=""/>
+      <w:lvlJc w:val="left"/>
+    </w:lvl>
+    <w:lvl w:ilvl="6">
+      <w:numFmt w:val="decimal"/>
+      <w:lvlText w:val=""/>
+      <w:lvlJc w:val="left"/>
+    </w:lvl>
+    <w:lvl w:ilvl="7">
+      <w:numFmt w:val="decimal"/>
+      <w:lvlText w:val=""/>
+      <w:lvlJc w:val="left"/>
+    </w:lvl>
+    <w:lvl w:ilvl="8">
+      <w:numFmt w:val="decimal"/>
+      <w:lvlText w:val=""/>
+      <w:lvlJc w:val="left"/>
+    </w:lvl>
+  </w:abstractNum>
+  <w:abstractNum w:abstractNumId="8" w15:restartNumberingAfterBreak="0">
     <w:nsid w:val="26473E4F"/>
     <w:multiLevelType w:val="multilevel"/>
     <w:tmpl w:val="51882B2A"/>
@@ -6433,7 +7035,7 @@
       </w:rPr>
     </w:lvl>
   </w:abstractNum>
-  <w:abstractNum w:abstractNumId="8" w15:restartNumberingAfterBreak="0">
+  <w:abstractNum w:abstractNumId="9" w15:restartNumberingAfterBreak="0">
     <w:nsid w:val="2AEC6D5B"/>
     <w:multiLevelType w:val="hybridMultilevel"/>
     <w:tmpl w:val="0BB2F6D4"/>
@@ -6519,7 +7121,7 @@
       </w:pPr>
     </w:lvl>
   </w:abstractNum>
-  <w:abstractNum w:abstractNumId="9" w15:restartNumberingAfterBreak="0">
+  <w:abstractNum w:abstractNumId="10" w15:restartNumberingAfterBreak="0">
     <w:nsid w:val="2B5C25E7"/>
     <w:multiLevelType w:val="multilevel"/>
     <w:tmpl w:val="8D1AB75E"/>
@@ -6637,7 +7239,7 @@
       </w:rPr>
     </w:lvl>
   </w:abstractNum>
-  <w:abstractNum w:abstractNumId="10" w15:restartNumberingAfterBreak="0">
+  <w:abstractNum w:abstractNumId="11" w15:restartNumberingAfterBreak="0">
     <w:nsid w:val="2B6634D3"/>
     <w:multiLevelType w:val="multilevel"/>
     <w:tmpl w:val="A0B6F1CA"/>
@@ -6750,7 +7352,7 @@
       </w:rPr>
     </w:lvl>
   </w:abstractNum>
-  <w:abstractNum w:abstractNumId="11" w15:restartNumberingAfterBreak="0">
+  <w:abstractNum w:abstractNumId="12" w15:restartNumberingAfterBreak="0">
     <w:nsid w:val="2C0D2525"/>
     <w:multiLevelType w:val="hybridMultilevel"/>
     <w:tmpl w:val="FFFFFFFF"/>
@@ -6836,7 +7438,120 @@
       </w:pPr>
     </w:lvl>
   </w:abstractNum>
-  <w:abstractNum w:abstractNumId="12" w15:restartNumberingAfterBreak="0">
+  <w:abstractNum w:abstractNumId="13" w15:restartNumberingAfterBreak="0">
+    <w:nsid w:val="2D0B3540"/>
+    <w:multiLevelType w:val="multilevel"/>
+    <w:tmpl w:val="3A9AAA0C"/>
+    <w:lvl w:ilvl="0">
+      <w:start w:val="1"/>
+      <w:numFmt w:val="bullet"/>
+      <w:lvlText w:val=""/>
+      <w:lvlJc w:val="left"/>
+      <w:pPr>
+        <w:ind w:left="360" w:hanging="360"/>
+      </w:pPr>
+      <w:rPr>
+        <w:rFonts w:ascii="Symbol" w:hAnsi="Symbol" w:hint="default"/>
+      </w:rPr>
+    </w:lvl>
+    <w:lvl w:ilvl="1">
+      <w:start w:val="1"/>
+      <w:numFmt w:val="bullet"/>
+      <w:lvlText w:val="o"/>
+      <w:lvlJc w:val="left"/>
+      <w:pPr>
+        <w:ind w:left="1080" w:hanging="360"/>
+      </w:pPr>
+      <w:rPr>
+        <w:rFonts w:ascii="Courier New" w:eastAsia="Courier New" w:hAnsi="Courier New" w:cs="Courier New"/>
+      </w:rPr>
+    </w:lvl>
+    <w:lvl w:ilvl="2">
+      <w:start w:val="1"/>
+      <w:numFmt w:val="bullet"/>
+      <w:lvlText w:val="▪"/>
+      <w:lvlJc w:val="left"/>
+      <w:pPr>
+        <w:ind w:left="1800" w:hanging="360"/>
+      </w:pPr>
+      <w:rPr>
+        <w:rFonts w:ascii="Noto Sans Symbols" w:eastAsia="Noto Sans Symbols" w:hAnsi="Noto Sans Symbols" w:cs="Noto Sans Symbols"/>
+      </w:rPr>
+    </w:lvl>
+    <w:lvl w:ilvl="3">
+      <w:start w:val="1"/>
+      <w:numFmt w:val="bullet"/>
+      <w:lvlText w:val="●"/>
+      <w:lvlJc w:val="left"/>
+      <w:pPr>
+        <w:ind w:left="2520" w:hanging="360"/>
+      </w:pPr>
+      <w:rPr>
+        <w:rFonts w:ascii="Noto Sans Symbols" w:eastAsia="Noto Sans Symbols" w:hAnsi="Noto Sans Symbols" w:cs="Noto Sans Symbols"/>
+      </w:rPr>
+    </w:lvl>
+    <w:lvl w:ilvl="4">
+      <w:start w:val="1"/>
+      <w:numFmt w:val="bullet"/>
+      <w:lvlText w:val="o"/>
+      <w:lvlJc w:val="left"/>
+      <w:pPr>
+        <w:ind w:left="3240" w:hanging="360"/>
+      </w:pPr>
+      <w:rPr>
+        <w:rFonts w:ascii="Courier New" w:eastAsia="Courier New" w:hAnsi="Courier New" w:cs="Courier New"/>
+      </w:rPr>
+    </w:lvl>
+    <w:lvl w:ilvl="5">
+      <w:start w:val="1"/>
+      <w:numFmt w:val="bullet"/>
+      <w:lvlText w:val="▪"/>
+      <w:lvlJc w:val="left"/>
+      <w:pPr>
+        <w:ind w:left="3960" w:hanging="360"/>
+      </w:pPr>
+      <w:rPr>
+        <w:rFonts w:ascii="Noto Sans Symbols" w:eastAsia="Noto Sans Symbols" w:hAnsi="Noto Sans Symbols" w:cs="Noto Sans Symbols"/>
+      </w:rPr>
+    </w:lvl>
+    <w:lvl w:ilvl="6">
+      <w:start w:val="1"/>
+      <w:numFmt w:val="bullet"/>
+      <w:lvlText w:val="●"/>
+      <w:lvlJc w:val="left"/>
+      <w:pPr>
+        <w:ind w:left="4680" w:hanging="360"/>
+      </w:pPr>
+      <w:rPr>
+        <w:rFonts w:ascii="Noto Sans Symbols" w:eastAsia="Noto Sans Symbols" w:hAnsi="Noto Sans Symbols" w:cs="Noto Sans Symbols"/>
+      </w:rPr>
+    </w:lvl>
+    <w:lvl w:ilvl="7">
+      <w:start w:val="1"/>
+      <w:numFmt w:val="bullet"/>
+      <w:lvlText w:val="o"/>
+      <w:lvlJc w:val="left"/>
+      <w:pPr>
+        <w:ind w:left="5400" w:hanging="360"/>
+      </w:pPr>
+      <w:rPr>
+        <w:rFonts w:ascii="Courier New" w:eastAsia="Courier New" w:hAnsi="Courier New" w:cs="Courier New"/>
+      </w:rPr>
+    </w:lvl>
+    <w:lvl w:ilvl="8">
+      <w:start w:val="1"/>
+      <w:numFmt w:val="bullet"/>
+      <w:lvlText w:val="▪"/>
+      <w:lvlJc w:val="left"/>
+      <w:pPr>
+        <w:ind w:left="6120" w:hanging="360"/>
+      </w:pPr>
+      <w:rPr>
+        <w:rFonts w:ascii="Noto Sans Symbols" w:eastAsia="Noto Sans Symbols" w:hAnsi="Noto Sans Symbols" w:cs="Noto Sans Symbols"/>
+      </w:rPr>
+    </w:lvl>
+  </w:abstractNum>
+  <w:abstractNum w:abstractNumId="14" w15:restartNumberingAfterBreak="0">
     <w:nsid w:val="2E506993"/>
     <w:multiLevelType w:val="multilevel"/>
     <w:tmpl w:val="04BE2A08"/>
@@ -6949,7 +7664,7 @@
       </w:rPr>
     </w:lvl>
   </w:abstractNum>
-  <w:abstractNum w:abstractNumId="13" w15:restartNumberingAfterBreak="0">
+  <w:abstractNum w:abstractNumId="15" w15:restartNumberingAfterBreak="0">
     <w:nsid w:val="31A24D1D"/>
     <w:multiLevelType w:val="hybridMultilevel"/>
     <w:tmpl w:val="10FC03EA"/>
@@ -7035,7 +7750,7 @@
       </w:pPr>
     </w:lvl>
   </w:abstractNum>
-  <w:abstractNum w:abstractNumId="14" w15:restartNumberingAfterBreak="0">
+  <w:abstractNum w:abstractNumId="16" w15:restartNumberingAfterBreak="0">
     <w:nsid w:val="36A51F3F"/>
     <w:multiLevelType w:val="multilevel"/>
     <w:tmpl w:val="F718EDEA"/>
@@ -7148,7 +7863,7 @@
       </w:rPr>
     </w:lvl>
   </w:abstractNum>
-  <w:abstractNum w:abstractNumId="15" w15:restartNumberingAfterBreak="0">
+  <w:abstractNum w:abstractNumId="17" w15:restartNumberingAfterBreak="0">
     <w:nsid w:val="37125E62"/>
     <w:multiLevelType w:val="hybridMultilevel"/>
     <w:tmpl w:val="FFFFFFFF"/>
@@ -7234,7 +7949,7 @@
       </w:pPr>
     </w:lvl>
   </w:abstractNum>
-  <w:abstractNum w:abstractNumId="16" w15:restartNumberingAfterBreak="0">
+  <w:abstractNum w:abstractNumId="18" w15:restartNumberingAfterBreak="0">
     <w:nsid w:val="374D4992"/>
     <w:multiLevelType w:val="hybridMultilevel"/>
     <w:tmpl w:val="FFFFFFFF"/>
@@ -7320,7 +8035,7 @@
       </w:pPr>
     </w:lvl>
   </w:abstractNum>
-  <w:abstractNum w:abstractNumId="17" w15:restartNumberingAfterBreak="0">
+  <w:abstractNum w:abstractNumId="19" w15:restartNumberingAfterBreak="0">
     <w:nsid w:val="3D6B6088"/>
     <w:multiLevelType w:val="multilevel"/>
     <w:tmpl w:val="0594618A"/>
@@ -7445,7 +8160,7 @@
       </w:rPr>
     </w:lvl>
   </w:abstractNum>
-  <w:abstractNum w:abstractNumId="18" w15:restartNumberingAfterBreak="0">
+  <w:abstractNum w:abstractNumId="20" w15:restartNumberingAfterBreak="0">
     <w:nsid w:val="3E935DE9"/>
     <w:multiLevelType w:val="hybridMultilevel"/>
     <w:tmpl w:val="FFFFFFFF"/>
@@ -7531,7 +8246,7 @@
       </w:pPr>
     </w:lvl>
   </w:abstractNum>
-  <w:abstractNum w:abstractNumId="19" w15:restartNumberingAfterBreak="0">
+  <w:abstractNum w:abstractNumId="21" w15:restartNumberingAfterBreak="0">
     <w:nsid w:val="43485DEB"/>
     <w:multiLevelType w:val="hybridMultilevel"/>
     <w:tmpl w:val="FFFFFFFF"/>
@@ -7617,7 +8332,7 @@
       </w:pPr>
     </w:lvl>
   </w:abstractNum>
-  <w:abstractNum w:abstractNumId="20" w15:restartNumberingAfterBreak="0">
+  <w:abstractNum w:abstractNumId="22" w15:restartNumberingAfterBreak="0">
     <w:nsid w:val="444B24A2"/>
     <w:multiLevelType w:val="hybridMultilevel"/>
     <w:tmpl w:val="FFFFFFFF"/>
@@ -7703,7 +8418,7 @@
       </w:pPr>
     </w:lvl>
   </w:abstractNum>
-  <w:abstractNum w:abstractNumId="21" w15:restartNumberingAfterBreak="0">
+  <w:abstractNum w:abstractNumId="23" w15:restartNumberingAfterBreak="0">
     <w:nsid w:val="45691584"/>
     <w:multiLevelType w:val="hybridMultilevel"/>
     <w:tmpl w:val="56CA03BE"/>
@@ -7789,7 +8504,7 @@
       </w:pPr>
     </w:lvl>
   </w:abstractNum>
-  <w:abstractNum w:abstractNumId="22" w15:restartNumberingAfterBreak="0">
+  <w:abstractNum w:abstractNumId="24" w15:restartNumberingAfterBreak="0">
     <w:nsid w:val="48423F9B"/>
     <w:multiLevelType w:val="hybridMultilevel"/>
     <w:tmpl w:val="FFFFFFFF"/>
@@ -7902,7 +8617,93 @@
       </w:rPr>
     </w:lvl>
   </w:abstractNum>
-  <w:abstractNum w:abstractNumId="23" w15:restartNumberingAfterBreak="0">
+  <w:abstractNum w:abstractNumId="25" w15:restartNumberingAfterBreak="0">
+    <w:nsid w:val="48954E1A"/>
+    <w:multiLevelType w:val="hybridMultilevel"/>
+    <w:tmpl w:val="EC04DE16"/>
+    <w:lvl w:ilvl="0" w:tplc="0409000F">
+      <w:start w:val="1"/>
+      <w:numFmt w:val="decimal"/>
+      <w:lvlText w:val="%1."/>
+      <w:lvlJc w:val="left"/>
+      <w:pPr>
+        <w:ind w:left="720" w:hanging="360"/>
+      </w:pPr>
+    </w:lvl>
+    <w:lvl w:ilvl="1" w:tplc="04090019" w:tentative="1">
+      <w:start w:val="1"/>
+      <w:numFmt w:val="lowerLetter"/>
+      <w:lvlText w:val="%2."/>
+      <w:lvlJc w:val="left"/>
+      <w:pPr>
+        <w:ind w:left="1440" w:hanging="360"/>
+      </w:pPr>
+    </w:lvl>
+    <w:lvl w:ilvl="2" w:tplc="0409001B" w:tentative="1">
+      <w:start w:val="1"/>
+      <w:numFmt w:val="lowerRoman"/>
+      <w:lvlText w:val="%3."/>
+      <w:lvlJc w:val="right"/>
+      <w:pPr>
+        <w:ind w:left="2160" w:hanging="180"/>
+      </w:pPr>
+    </w:lvl>
+    <w:lvl w:ilvl="3" w:tplc="0409000F" w:tentative="1">
+      <w:start w:val="1"/>
+      <w:numFmt w:val="decimal"/>
+      <w:lvlText w:val="%4."/>
+      <w:lvlJc w:val="left"/>
+      <w:pPr>
+        <w:ind w:left="2880" w:hanging="360"/>
+      </w:pPr>
+    </w:lvl>
+    <w:lvl w:ilvl="4" w:tplc="04090019" w:tentative="1">
+      <w:start w:val="1"/>
+      <w:numFmt w:val="lowerLetter"/>
+      <w:lvlText w:val="%5."/>
+      <w:lvlJc w:val="left"/>
+      <w:pPr>
+        <w:ind w:left="3600" w:hanging="360"/>
+      </w:pPr>
+    </w:lvl>
+    <w:lvl w:ilvl="5" w:tplc="0409001B" w:tentative="1">
+      <w:start w:val="1"/>
+      <w:numFmt w:val="lowerRoman"/>
+      <w:lvlText w:val="%6."/>
+      <w:lvlJc w:val="right"/>
+      <w:pPr>
+        <w:ind w:left="4320" w:hanging="180"/>
+      </w:pPr>
+    </w:lvl>
+    <w:lvl w:ilvl="6" w:tplc="0409000F" w:tentative="1">
+      <w:start w:val="1"/>
+      <w:numFmt w:val="decimal"/>
+      <w:lvlText w:val="%7."/>
+      <w:lvlJc w:val="left"/>
+      <w:pPr>
+        <w:ind w:left="5040" w:hanging="360"/>
+      </w:pPr>
+    </w:lvl>
+    <w:lvl w:ilvl="7" w:tplc="04090019" w:tentative="1">
+      <w:start w:val="1"/>
+      <w:numFmt w:val="lowerLetter"/>
+      <w:lvlText w:val="%8."/>
+      <w:lvlJc w:val="left"/>
+      <w:pPr>
+        <w:ind w:left="5760" w:hanging="360"/>
+      </w:pPr>
+    </w:lvl>
+    <w:lvl w:ilvl="8" w:tplc="0409001B" w:tentative="1">
+      <w:start w:val="1"/>
+      <w:numFmt w:val="lowerRoman"/>
+      <w:lvlText w:val="%9."/>
+      <w:lvlJc w:val="right"/>
+      <w:pPr>
+        <w:ind w:left="6480" w:hanging="180"/>
+      </w:pPr>
+    </w:lvl>
+  </w:abstractNum>
+  <w:abstractNum w:abstractNumId="26" w15:restartNumberingAfterBreak="0">
     <w:nsid w:val="48F347EA"/>
     <w:multiLevelType w:val="hybridMultilevel"/>
     <w:tmpl w:val="FFFFFFFF"/>
@@ -8015,7 +8816,7 @@
       </w:rPr>
     </w:lvl>
   </w:abstractNum>
-  <w:abstractNum w:abstractNumId="24" w15:restartNumberingAfterBreak="0">
+  <w:abstractNum w:abstractNumId="27" w15:restartNumberingAfterBreak="0">
     <w:nsid w:val="4B170669"/>
     <w:multiLevelType w:val="hybridMultilevel"/>
     <w:tmpl w:val="FFFFFFFF"/>
@@ -8101,7 +8902,7 @@
       </w:pPr>
     </w:lvl>
   </w:abstractNum>
-  <w:abstractNum w:abstractNumId="25" w15:restartNumberingAfterBreak="0">
+  <w:abstractNum w:abstractNumId="28" w15:restartNumberingAfterBreak="0">
     <w:nsid w:val="547E2384"/>
     <w:multiLevelType w:val="hybridMultilevel"/>
     <w:tmpl w:val="FFFFFFFF"/>
@@ -8187,7 +8988,7 @@
       </w:pPr>
     </w:lvl>
   </w:abstractNum>
-  <w:abstractNum w:abstractNumId="26" w15:restartNumberingAfterBreak="0">
+  <w:abstractNum w:abstractNumId="29" w15:restartNumberingAfterBreak="0">
     <w:nsid w:val="59D80D24"/>
     <w:multiLevelType w:val="hybridMultilevel"/>
     <w:tmpl w:val="FFFFFFFF"/>
@@ -8273,7 +9074,7 @@
       </w:pPr>
     </w:lvl>
   </w:abstractNum>
-  <w:abstractNum w:abstractNumId="27" w15:restartNumberingAfterBreak="0">
+  <w:abstractNum w:abstractNumId="30" w15:restartNumberingAfterBreak="0">
     <w:nsid w:val="5BDC4912"/>
     <w:multiLevelType w:val="hybridMultilevel"/>
     <w:tmpl w:val="E2A0D778"/>
@@ -8363,7 +9164,7 @@
       </w:pPr>
     </w:lvl>
   </w:abstractNum>
-  <w:abstractNum w:abstractNumId="28" w15:restartNumberingAfterBreak="0">
+  <w:abstractNum w:abstractNumId="31" w15:restartNumberingAfterBreak="0">
     <w:nsid w:val="616D519A"/>
     <w:multiLevelType w:val="hybridMultilevel"/>
     <w:tmpl w:val="6DBAEF58"/>
@@ -8449,7 +9250,7 @@
       </w:pPr>
     </w:lvl>
   </w:abstractNum>
-  <w:abstractNum w:abstractNumId="29" w15:restartNumberingAfterBreak="0">
+  <w:abstractNum w:abstractNumId="32" w15:restartNumberingAfterBreak="0">
     <w:nsid w:val="61A53987"/>
     <w:multiLevelType w:val="multilevel"/>
     <w:tmpl w:val="E65601B6"/>
@@ -8571,7 +9372,7 @@
       </w:rPr>
     </w:lvl>
   </w:abstractNum>
-  <w:abstractNum w:abstractNumId="30" w15:restartNumberingAfterBreak="0">
+  <w:abstractNum w:abstractNumId="33" w15:restartNumberingAfterBreak="0">
     <w:nsid w:val="668B36E3"/>
     <w:multiLevelType w:val="multilevel"/>
     <w:tmpl w:val="DE8C4632"/>
@@ -8696,7 +9497,7 @@
       </w:rPr>
     </w:lvl>
   </w:abstractNum>
-  <w:abstractNum w:abstractNumId="31" w15:restartNumberingAfterBreak="0">
+  <w:abstractNum w:abstractNumId="34" w15:restartNumberingAfterBreak="0">
     <w:nsid w:val="6703225C"/>
     <w:multiLevelType w:val="hybridMultilevel"/>
     <w:tmpl w:val="C3A06C82"/>
@@ -8782,7 +9583,7 @@
       </w:pPr>
     </w:lvl>
   </w:abstractNum>
-  <w:abstractNum w:abstractNumId="32" w15:restartNumberingAfterBreak="0">
+  <w:abstractNum w:abstractNumId="35" w15:restartNumberingAfterBreak="0">
     <w:nsid w:val="6D1F7FDD"/>
     <w:multiLevelType w:val="hybridMultilevel"/>
     <w:tmpl w:val="10282EA0"/>
@@ -8868,7 +9669,7 @@
       </w:pPr>
     </w:lvl>
   </w:abstractNum>
-  <w:abstractNum w:abstractNumId="33" w15:restartNumberingAfterBreak="0">
+  <w:abstractNum w:abstractNumId="36" w15:restartNumberingAfterBreak="0">
     <w:nsid w:val="73444869"/>
     <w:multiLevelType w:val="hybridMultilevel"/>
     <w:tmpl w:val="64BE4104"/>
@@ -8959,7 +9760,7 @@
       </w:pPr>
     </w:lvl>
   </w:abstractNum>
-  <w:abstractNum w:abstractNumId="34" w15:restartNumberingAfterBreak="0">
+  <w:abstractNum w:abstractNumId="37" w15:restartNumberingAfterBreak="0">
     <w:nsid w:val="74176296"/>
     <w:multiLevelType w:val="hybridMultilevel"/>
     <w:tmpl w:val="FFFFFFFF"/>
@@ -9045,7 +9846,7 @@
       </w:pPr>
     </w:lvl>
   </w:abstractNum>
-  <w:abstractNum w:abstractNumId="35" w15:restartNumberingAfterBreak="0">
+  <w:abstractNum w:abstractNumId="38" w15:restartNumberingAfterBreak="0">
     <w:nsid w:val="7BFC5644"/>
     <w:multiLevelType w:val="hybridMultilevel"/>
     <w:tmpl w:val="FFFFFFFF"/>
@@ -9158,7 +9959,7 @@
       </w:rPr>
     </w:lvl>
   </w:abstractNum>
-  <w:abstractNum w:abstractNumId="36" w15:restartNumberingAfterBreak="0">
+  <w:abstractNum w:abstractNumId="39" w15:restartNumberingAfterBreak="0">
     <w:nsid w:val="7DDA6027"/>
     <w:multiLevelType w:val="hybridMultilevel"/>
     <w:tmpl w:val="0136D97E"/>
@@ -9248,46 +10049,46 @@
     <w:abstractNumId w:val="3"/>
   </w:num>
   <w:num w:numId="2" w16cid:durableId="1714041459">
-    <w:abstractNumId w:val="15"/>
+    <w:abstractNumId w:val="17"/>
   </w:num>
   <w:num w:numId="3" w16cid:durableId="1275551726">
-    <w:abstractNumId w:val="22"/>
+    <w:abstractNumId w:val="24"/>
   </w:num>
   <w:num w:numId="4" w16cid:durableId="15080684">
     <w:abstractNumId w:val="2"/>
   </w:num>
   <w:num w:numId="5" w16cid:durableId="1854419447">
-    <w:abstractNumId w:val="23"/>
+    <w:abstractNumId w:val="26"/>
   </w:num>
   <w:num w:numId="6" w16cid:durableId="376855240">
-    <w:abstractNumId w:val="20"/>
+    <w:abstractNumId w:val="22"/>
   </w:num>
   <w:num w:numId="7" w16cid:durableId="211505391">
-    <w:abstractNumId w:val="19"/>
+    <w:abstractNumId w:val="21"/>
   </w:num>
   <w:num w:numId="8" w16cid:durableId="1094547600">
-    <w:abstractNumId w:val="26"/>
+    <w:abstractNumId w:val="29"/>
   </w:num>
   <w:num w:numId="9" w16cid:durableId="1648703973">
     <w:abstractNumId w:val="5"/>
   </w:num>
   <w:num w:numId="10" w16cid:durableId="1001856471">
-    <w:abstractNumId w:val="25"/>
+    <w:abstractNumId w:val="28"/>
   </w:num>
   <w:num w:numId="11" w16cid:durableId="212886777">
-    <w:abstractNumId w:val="35"/>
+    <w:abstractNumId w:val="38"/>
   </w:num>
   <w:num w:numId="12" w16cid:durableId="116489609">
-    <w:abstractNumId w:val="11"/>
+    <w:abstractNumId w:val="12"/>
   </w:num>
   <w:num w:numId="13" w16cid:durableId="2081361921">
-    <w:abstractNumId w:val="34"/>
+    <w:abstractNumId w:val="37"/>
   </w:num>
   <w:num w:numId="14" w16cid:durableId="1936672524">
-    <w:abstractNumId w:val="16"/>
+    <w:abstractNumId w:val="18"/>
   </w:num>
   <w:num w:numId="15" w16cid:durableId="1877306819">
-    <w:abstractNumId w:val="18"/>
+    <w:abstractNumId w:val="20"/>
   </w:num>
   <w:num w:numId="16" w16cid:durableId="976300624">
     <w:abstractNumId w:val="4"/>
@@ -9296,64 +10097,73 @@
     <w:abstractNumId w:val="1"/>
   </w:num>
   <w:num w:numId="18" w16cid:durableId="172260916">
-    <w:abstractNumId w:val="24"/>
+    <w:abstractNumId w:val="27"/>
   </w:num>
   <w:num w:numId="19" w16cid:durableId="176041455">
-    <w:abstractNumId w:val="21"/>
+    <w:abstractNumId w:val="23"/>
   </w:num>
   <w:num w:numId="20" w16cid:durableId="877356295">
-    <w:abstractNumId w:val="13"/>
+    <w:abstractNumId w:val="15"/>
   </w:num>
   <w:num w:numId="21" w16cid:durableId="2145270793">
-    <w:abstractNumId w:val="28"/>
+    <w:abstractNumId w:val="31"/>
   </w:num>
   <w:num w:numId="22" w16cid:durableId="954940407">
-    <w:abstractNumId w:val="32"/>
+    <w:abstractNumId w:val="35"/>
   </w:num>
   <w:num w:numId="23" w16cid:durableId="1738243155">
-    <w:abstractNumId w:val="31"/>
+    <w:abstractNumId w:val="34"/>
   </w:num>
   <w:num w:numId="24" w16cid:durableId="2142335342">
-    <w:abstractNumId w:val="8"/>
+    <w:abstractNumId w:val="9"/>
   </w:num>
   <w:num w:numId="25" w16cid:durableId="115415074">
     <w:abstractNumId w:val="0"/>
   </w:num>
   <w:num w:numId="26" w16cid:durableId="487402337">
+    <w:abstractNumId w:val="39"/>
+  </w:num>
+  <w:num w:numId="27" w16cid:durableId="584846955">
+    <w:abstractNumId w:val="19"/>
+  </w:num>
+  <w:num w:numId="28" w16cid:durableId="1695418384">
     <w:abstractNumId w:val="36"/>
   </w:num>
-  <w:num w:numId="27" w16cid:durableId="584846955">
-    <w:abstractNumId w:val="17"/>
-  </w:num>
-  <w:num w:numId="28" w16cid:durableId="1695418384">
-    <w:abstractNumId w:val="33"/>
-  </w:num>
   <w:num w:numId="29" w16cid:durableId="1314021653">
-    <w:abstractNumId w:val="27"/>
+    <w:abstractNumId w:val="30"/>
   </w:num>
   <w:num w:numId="30" w16cid:durableId="624240530">
-    <w:abstractNumId w:val="9"/>
+    <w:abstractNumId w:val="10"/>
   </w:num>
   <w:num w:numId="31" w16cid:durableId="1828746367">
-    <w:abstractNumId w:val="29"/>
+    <w:abstractNumId w:val="32"/>
   </w:num>
   <w:num w:numId="32" w16cid:durableId="90274081">
     <w:abstractNumId w:val="6"/>
   </w:num>
   <w:num w:numId="33" w16cid:durableId="1362896052">
-    <w:abstractNumId w:val="30"/>
+    <w:abstractNumId w:val="33"/>
   </w:num>
   <w:num w:numId="34" w16cid:durableId="1123234510">
+    <w:abstractNumId w:val="16"/>
+  </w:num>
+  <w:num w:numId="35" w16cid:durableId="1754280085">
     <w:abstractNumId w:val="14"/>
   </w:num>
-  <w:num w:numId="35" w16cid:durableId="1754280085">
-    <w:abstractNumId w:val="12"/>
-  </w:num>
   <w:num w:numId="36" w16cid:durableId="223565066">
-    <w:abstractNumId w:val="7"/>
+    <w:abstractNumId w:val="8"/>
   </w:num>
   <w:num w:numId="37" w16cid:durableId="1831632107">
-    <w:abstractNumId w:val="10"/>
+    <w:abstractNumId w:val="11"/>
+  </w:num>
+  <w:num w:numId="38" w16cid:durableId="1004357560">
+    <w:abstractNumId w:val="13"/>
+  </w:num>
+  <w:num w:numId="39" w16cid:durableId="206265568">
+    <w:abstractNumId w:val="25"/>
+  </w:num>
+  <w:num w:numId="40" w16cid:durableId="1356226313">
+    <w:abstractNumId w:val="7"/>
   </w:num>
 </w:numbering>
 </file>
